--- a/01.ProjetoBanco/Estudo de caso.docx
+++ b/01.ProjetoBanco/Estudo de caso.docx
@@ -372,7 +372,7 @@
           <w:sz w:val="24"/>
           <w:szCs w:val="24"/>
         </w:rPr>
-        <w:t xml:space="preserve"> o número de vendas hoje? Nos últimos 2 meses?</w:t>
+        <w:t xml:space="preserve"> o número de vendas hoje? </w:t>
       </w:r>
     </w:p>
     <w:p>
@@ -396,6 +396,64 @@
           <w:sz w:val="24"/>
           <w:szCs w:val="24"/>
         </w:rPr>
+        <w:t>Qual</w:t>
+      </w:r>
+      <w:r>
+        <w:rPr>
+          <w:rFonts w:ascii="Arial" w:hAnsi="Arial" w:cs="Arial"/>
+          <w:sz w:val="24"/>
+          <w:szCs w:val="24"/>
+        </w:rPr>
+        <w:t xml:space="preserve"> o número de vendas </w:t>
+      </w:r>
+      <w:r>
+        <w:rPr>
+          <w:rFonts w:ascii="Arial" w:hAnsi="Arial" w:cs="Arial"/>
+          <w:sz w:val="24"/>
+          <w:szCs w:val="24"/>
+          <w:u w:val="single"/>
+        </w:rPr>
+        <w:t>n</w:t>
+      </w:r>
+      <w:r>
+        <w:rPr>
+          <w:rFonts w:ascii="Arial" w:hAnsi="Arial" w:cs="Arial"/>
+          <w:sz w:val="24"/>
+          <w:szCs w:val="24"/>
+          <w:u w:val="single"/>
+        </w:rPr>
+        <w:t>os</w:t>
+      </w:r>
+      <w:r>
+        <w:rPr>
+          <w:rFonts w:ascii="Arial" w:hAnsi="Arial" w:cs="Arial"/>
+          <w:sz w:val="24"/>
+          <w:szCs w:val="24"/>
+        </w:rPr>
+        <w:t xml:space="preserve"> últimos 2 meses?</w:t>
+      </w:r>
+    </w:p>
+    <w:p>
+      <w:pPr>
+        <w:pStyle w:val="PargrafodaLista"/>
+        <w:numPr>
+          <w:ilvl w:val="0"/>
+          <w:numId w:val="3"/>
+        </w:numPr>
+        <w:spacing w:line="276" w:lineRule="auto"/>
+        <w:jc w:val="both"/>
+        <w:rPr>
+          <w:rFonts w:ascii="Arial" w:hAnsi="Arial" w:cs="Arial"/>
+          <w:sz w:val="24"/>
+          <w:szCs w:val="24"/>
+        </w:rPr>
+      </w:pPr>
+      <w:r>
+        <w:rPr>
+          <w:rFonts w:ascii="Arial" w:hAnsi="Arial" w:cs="Arial"/>
+          <w:sz w:val="24"/>
+          <w:szCs w:val="24"/>
+        </w:rPr>
         <w:t>Qual o número de vendas por mês? Por estabelecimento?</w:t>
       </w:r>
     </w:p>
@@ -444,39 +502,7 @@
           <w:sz w:val="24"/>
           <w:szCs w:val="24"/>
         </w:rPr>
-        <w:t>Qual o rendimento</w:t>
-      </w:r>
-      <w:r>
-        <w:rPr>
-          <w:rFonts w:ascii="Arial" w:hAnsi="Arial" w:cs="Arial"/>
-          <w:sz w:val="24"/>
-          <w:szCs w:val="24"/>
-        </w:rPr>
-        <w:t xml:space="preserve"> por produto?</w:t>
-      </w:r>
-      <w:r>
-        <w:rPr>
-          <w:rFonts w:ascii="Arial" w:hAnsi="Arial" w:cs="Arial"/>
-          <w:sz w:val="24"/>
-          <w:szCs w:val="24"/>
-        </w:rPr>
-        <w:t xml:space="preserve"> </w:t>
-      </w:r>
-      <w:r>
-        <w:rPr>
-          <w:rFonts w:ascii="Arial" w:hAnsi="Arial" w:cs="Arial"/>
-          <w:sz w:val="24"/>
-          <w:szCs w:val="24"/>
-        </w:rPr>
-        <w:t>P</w:t>
-      </w:r>
-      <w:r>
-        <w:rPr>
-          <w:rFonts w:ascii="Arial" w:hAnsi="Arial" w:cs="Arial"/>
-          <w:sz w:val="24"/>
-          <w:szCs w:val="24"/>
-        </w:rPr>
-        <w:t>or mês? Por estabelecimento?</w:t>
+        <w:t>Qual o rendimento por produto? Por mês? Por estabelecimento?</w:t>
       </w:r>
     </w:p>
     <w:p>
@@ -524,15 +550,7 @@
           <w:sz w:val="24"/>
           <w:szCs w:val="24"/>
         </w:rPr>
-        <w:t>Qual o número de sorvetes vendidos por sabor? Por mês?</w:t>
-      </w:r>
-      <w:r>
-        <w:rPr>
-          <w:rFonts w:ascii="Arial" w:hAnsi="Arial" w:cs="Arial"/>
-          <w:sz w:val="24"/>
-          <w:szCs w:val="24"/>
-        </w:rPr>
-        <w:t xml:space="preserve"> Por estabelecimento?</w:t>
+        <w:t>Qual o número de sorvetes vendidos por sabor? Por mês? Por estabelecimento?</w:t>
       </w:r>
     </w:p>
     <w:p>
@@ -556,7 +574,23 @@
           <w:sz w:val="24"/>
           <w:szCs w:val="24"/>
         </w:rPr>
-        <w:t>Qual o número de picolés vendidos por sabor? Por mês?</w:t>
+        <w:t xml:space="preserve">Qual o número de picolés vendidos por </w:t>
+      </w:r>
+      <w:r>
+        <w:rPr>
+          <w:rFonts w:ascii="Arial" w:hAnsi="Arial" w:cs="Arial"/>
+          <w:sz w:val="24"/>
+          <w:szCs w:val="24"/>
+        </w:rPr>
+        <w:t>tamanho</w:t>
+      </w:r>
+      <w:r>
+        <w:rPr>
+          <w:rFonts w:ascii="Arial" w:hAnsi="Arial" w:cs="Arial"/>
+          <w:sz w:val="24"/>
+          <w:szCs w:val="24"/>
+        </w:rPr>
+        <w:t>? Por mês?</w:t>
       </w:r>
     </w:p>
     <w:p>
@@ -580,15 +614,7 @@
           <w:sz w:val="24"/>
           <w:szCs w:val="24"/>
         </w:rPr>
-        <w:t>Qual o número de picolés vendidos por sabor? Por mês?</w:t>
-      </w:r>
-      <w:r>
-        <w:rPr>
-          <w:rFonts w:ascii="Arial" w:hAnsi="Arial" w:cs="Arial"/>
-          <w:sz w:val="24"/>
-          <w:szCs w:val="24"/>
-        </w:rPr>
-        <w:t xml:space="preserve"> Por estabelecimento?</w:t>
+        <w:t>Qual o número de picolés vendidos por sabor? Por mês? Por estabelecimento?</w:t>
       </w:r>
     </w:p>
     <w:p>
@@ -612,23 +638,23 @@
           <w:sz w:val="24"/>
           <w:szCs w:val="24"/>
         </w:rPr>
-        <w:t xml:space="preserve">Qual o número de </w:t>
-      </w:r>
-      <w:r>
-        <w:rPr>
-          <w:rFonts w:ascii="Arial" w:hAnsi="Arial" w:cs="Arial"/>
-          <w:sz w:val="24"/>
-          <w:szCs w:val="24"/>
-        </w:rPr>
-        <w:t>açaí</w:t>
-      </w:r>
-      <w:r>
-        <w:rPr>
-          <w:rFonts w:ascii="Arial" w:hAnsi="Arial" w:cs="Arial"/>
-          <w:sz w:val="24"/>
-          <w:szCs w:val="24"/>
-        </w:rPr>
-        <w:t xml:space="preserve"> vendidos por sabor? Por mês?</w:t>
+        <w:t xml:space="preserve">Qual o número de açaí vendidos por </w:t>
+      </w:r>
+      <w:r>
+        <w:rPr>
+          <w:rFonts w:ascii="Arial" w:hAnsi="Arial" w:cs="Arial"/>
+          <w:sz w:val="24"/>
+          <w:szCs w:val="24"/>
+        </w:rPr>
+        <w:t>tamanho</w:t>
+      </w:r>
+      <w:r>
+        <w:rPr>
+          <w:rFonts w:ascii="Arial" w:hAnsi="Arial" w:cs="Arial"/>
+          <w:sz w:val="24"/>
+          <w:szCs w:val="24"/>
+        </w:rPr>
+        <w:t>? Por mês?</w:t>
       </w:r>
     </w:p>
     <w:p>
@@ -652,23 +678,7 @@
           <w:sz w:val="24"/>
           <w:szCs w:val="24"/>
         </w:rPr>
-        <w:t xml:space="preserve">Qual o número de </w:t>
-      </w:r>
-      <w:r>
-        <w:rPr>
-          <w:rFonts w:ascii="Arial" w:hAnsi="Arial" w:cs="Arial"/>
-          <w:sz w:val="24"/>
-          <w:szCs w:val="24"/>
-        </w:rPr>
-        <w:t>açaí</w:t>
-      </w:r>
-      <w:r>
-        <w:rPr>
-          <w:rFonts w:ascii="Arial" w:hAnsi="Arial" w:cs="Arial"/>
-          <w:sz w:val="24"/>
-          <w:szCs w:val="24"/>
-        </w:rPr>
-        <w:t xml:space="preserve"> vendidos por sabor? Por mês? Por estabelecimento?</w:t>
+        <w:t>Qual o número de açaí vendidos por sabor? Por mês? Por estabelecimento?</w:t>
       </w:r>
     </w:p>
     <w:p>
@@ -692,23 +702,7 @@
           <w:sz w:val="24"/>
           <w:szCs w:val="24"/>
         </w:rPr>
-        <w:t xml:space="preserve">Qual o número de </w:t>
-      </w:r>
-      <w:r>
-        <w:rPr>
-          <w:rFonts w:ascii="Arial" w:hAnsi="Arial" w:cs="Arial"/>
-          <w:sz w:val="24"/>
-          <w:szCs w:val="24"/>
-        </w:rPr>
-        <w:t>sundae</w:t>
-      </w:r>
-      <w:r>
-        <w:rPr>
-          <w:rFonts w:ascii="Arial" w:hAnsi="Arial" w:cs="Arial"/>
-          <w:sz w:val="24"/>
-          <w:szCs w:val="24"/>
-        </w:rPr>
-        <w:t xml:space="preserve"> vendidos por sabor? Por mês?</w:t>
+        <w:t>Qual o número de sundae vendidos por sabor? Por mês?</w:t>
       </w:r>
     </w:p>
     <w:p>
@@ -804,23 +798,7 @@
           <w:sz w:val="24"/>
           <w:szCs w:val="24"/>
         </w:rPr>
-        <w:t xml:space="preserve">Qual o número de adicionais vendidos por </w:t>
-      </w:r>
-      <w:r>
-        <w:rPr>
-          <w:rFonts w:ascii="Arial" w:hAnsi="Arial" w:cs="Arial"/>
-          <w:sz w:val="24"/>
-          <w:szCs w:val="24"/>
-        </w:rPr>
-        <w:t>sundae</w:t>
-      </w:r>
-      <w:r>
-        <w:rPr>
-          <w:rFonts w:ascii="Arial" w:hAnsi="Arial" w:cs="Arial"/>
-          <w:sz w:val="24"/>
-          <w:szCs w:val="24"/>
-        </w:rPr>
-        <w:t>? Por mês? Por estabelecimento?</w:t>
+        <w:t>Qual o número de adicionais vendidos por sundae? Por mês? Por estabelecimento?</w:t>
       </w:r>
     </w:p>
     <w:p>
@@ -844,39 +822,159 @@
           <w:sz w:val="24"/>
           <w:szCs w:val="24"/>
         </w:rPr>
-        <w:t xml:space="preserve">Qual o número de </w:t>
-      </w:r>
-      <w:r>
-        <w:rPr>
-          <w:rFonts w:ascii="Arial" w:hAnsi="Arial" w:cs="Arial"/>
-          <w:sz w:val="24"/>
-          <w:szCs w:val="24"/>
-        </w:rPr>
-        <w:t>vendas</w:t>
-      </w:r>
-      <w:r>
-        <w:rPr>
-          <w:rFonts w:ascii="Arial" w:hAnsi="Arial" w:cs="Arial"/>
-          <w:sz w:val="24"/>
-          <w:szCs w:val="24"/>
-        </w:rPr>
-        <w:t xml:space="preserve">? </w:t>
-      </w:r>
-      <w:r>
-        <w:rPr>
-          <w:rFonts w:ascii="Arial" w:hAnsi="Arial" w:cs="Arial"/>
-          <w:sz w:val="24"/>
-          <w:szCs w:val="24"/>
-        </w:rPr>
-        <w:t xml:space="preserve">Por produto? </w:t>
-      </w:r>
-      <w:r>
-        <w:rPr>
-          <w:rFonts w:ascii="Arial" w:hAnsi="Arial" w:cs="Arial"/>
-          <w:sz w:val="24"/>
-          <w:szCs w:val="24"/>
-        </w:rPr>
-        <w:t>Por mês? Por estabelecimento?</w:t>
+        <w:t xml:space="preserve">Qual o número de vendas? Por produto? Por mês? Por </w:t>
+      </w:r>
+      <w:r>
+        <w:rPr>
+          <w:rFonts w:ascii="Arial" w:hAnsi="Arial" w:cs="Arial"/>
+          <w:sz w:val="24"/>
+          <w:szCs w:val="24"/>
+        </w:rPr>
+        <w:t>cidade</w:t>
+      </w:r>
+      <w:r>
+        <w:rPr>
+          <w:rFonts w:ascii="Arial" w:hAnsi="Arial" w:cs="Arial"/>
+          <w:sz w:val="24"/>
+          <w:szCs w:val="24"/>
+        </w:rPr>
+        <w:t>?</w:t>
+      </w:r>
+    </w:p>
+    <w:p>
+      <w:pPr>
+        <w:pStyle w:val="PargrafodaLista"/>
+        <w:numPr>
+          <w:ilvl w:val="0"/>
+          <w:numId w:val="3"/>
+        </w:numPr>
+        <w:spacing w:line="276" w:lineRule="auto"/>
+        <w:jc w:val="both"/>
+        <w:rPr>
+          <w:rFonts w:ascii="Arial" w:hAnsi="Arial" w:cs="Arial"/>
+          <w:sz w:val="24"/>
+          <w:szCs w:val="24"/>
+        </w:rPr>
+      </w:pPr>
+      <w:r>
+        <w:rPr>
+          <w:rFonts w:ascii="Arial" w:hAnsi="Arial" w:cs="Arial"/>
+          <w:sz w:val="24"/>
+          <w:szCs w:val="24"/>
+        </w:rPr>
+        <w:t xml:space="preserve">Qual o número de vendas? Por produto? Por mês? Por </w:t>
+      </w:r>
+      <w:r>
+        <w:rPr>
+          <w:rFonts w:ascii="Arial" w:hAnsi="Arial" w:cs="Arial"/>
+          <w:sz w:val="24"/>
+          <w:szCs w:val="24"/>
+        </w:rPr>
+        <w:t>estado</w:t>
+      </w:r>
+      <w:r>
+        <w:rPr>
+          <w:rFonts w:ascii="Arial" w:hAnsi="Arial" w:cs="Arial"/>
+          <w:sz w:val="24"/>
+          <w:szCs w:val="24"/>
+        </w:rPr>
+        <w:t>?</w:t>
+      </w:r>
+    </w:p>
+    <w:p>
+      <w:pPr>
+        <w:pStyle w:val="PargrafodaLista"/>
+        <w:numPr>
+          <w:ilvl w:val="0"/>
+          <w:numId w:val="3"/>
+        </w:numPr>
+        <w:spacing w:line="276" w:lineRule="auto"/>
+        <w:jc w:val="both"/>
+        <w:rPr>
+          <w:rFonts w:ascii="Arial" w:hAnsi="Arial" w:cs="Arial"/>
+          <w:sz w:val="24"/>
+          <w:szCs w:val="24"/>
+        </w:rPr>
+      </w:pPr>
+      <w:r>
+        <w:rPr>
+          <w:rFonts w:ascii="Arial" w:hAnsi="Arial" w:cs="Arial"/>
+          <w:sz w:val="24"/>
+          <w:szCs w:val="24"/>
+        </w:rPr>
+        <w:t xml:space="preserve">Qual o </w:t>
+      </w:r>
+      <w:r>
+        <w:rPr>
+          <w:rFonts w:ascii="Arial" w:hAnsi="Arial" w:cs="Arial"/>
+          <w:sz w:val="24"/>
+          <w:szCs w:val="24"/>
+        </w:rPr>
+        <w:t>rendimento</w:t>
+      </w:r>
+      <w:r>
+        <w:rPr>
+          <w:rFonts w:ascii="Arial" w:hAnsi="Arial" w:cs="Arial"/>
+          <w:sz w:val="24"/>
+          <w:szCs w:val="24"/>
+        </w:rPr>
+        <w:t xml:space="preserve">? Por produto? Por mês? Por </w:t>
+      </w:r>
+      <w:r>
+        <w:rPr>
+          <w:rFonts w:ascii="Arial" w:hAnsi="Arial" w:cs="Arial"/>
+          <w:sz w:val="24"/>
+          <w:szCs w:val="24"/>
+        </w:rPr>
+        <w:t>cidade</w:t>
+      </w:r>
+      <w:r>
+        <w:rPr>
+          <w:rFonts w:ascii="Arial" w:hAnsi="Arial" w:cs="Arial"/>
+          <w:sz w:val="24"/>
+          <w:szCs w:val="24"/>
+        </w:rPr>
+        <w:t>?</w:t>
+      </w:r>
+    </w:p>
+    <w:p>
+      <w:pPr>
+        <w:pStyle w:val="PargrafodaLista"/>
+        <w:numPr>
+          <w:ilvl w:val="0"/>
+          <w:numId w:val="3"/>
+        </w:numPr>
+        <w:spacing w:line="276" w:lineRule="auto"/>
+        <w:jc w:val="both"/>
+        <w:rPr>
+          <w:rFonts w:ascii="Arial" w:hAnsi="Arial" w:cs="Arial"/>
+          <w:sz w:val="24"/>
+          <w:szCs w:val="24"/>
+        </w:rPr>
+      </w:pPr>
+      <w:r>
+        <w:rPr>
+          <w:rFonts w:ascii="Arial" w:hAnsi="Arial" w:cs="Arial"/>
+          <w:sz w:val="24"/>
+          <w:szCs w:val="24"/>
+        </w:rPr>
+        <w:t>Qual o rendimento? Por produto? Por mês?</w:t>
+      </w:r>
+      <w:r>
+        <w:rPr>
+          <w:rFonts w:ascii="Arial" w:hAnsi="Arial" w:cs="Arial"/>
+          <w:sz w:val="24"/>
+          <w:szCs w:val="24"/>
+        </w:rPr>
+        <w:t xml:space="preserve"> Por estado</w:t>
+      </w:r>
+      <w:r>
+        <w:rPr>
+          <w:rFonts w:ascii="Arial" w:hAnsi="Arial" w:cs="Arial"/>
+          <w:sz w:val="24"/>
+          <w:szCs w:val="24"/>
+        </w:rPr>
+        <w:t>?</w:t>
       </w:r>
     </w:p>
     <w:p>
@@ -963,7 +1061,6 @@
           <w:b/>
           <w:sz w:val="24"/>
         </w:rPr>
-        <w:lastRenderedPageBreak/>
         <w:t xml:space="preserve">Granularidade: </w:t>
       </w:r>
       <w:r>
@@ -1083,6 +1180,14 @@
           <w:bCs/>
           <w:sz w:val="24"/>
         </w:rPr>
+        <w:t xml:space="preserve">Fato venda local mes: </w:t>
+      </w:r>
+      <w:r>
+        <w:rPr>
+          <w:rFonts w:ascii="Arial" w:hAnsi="Arial" w:cs="Arial"/>
+          <w:bCs/>
+          <w:sz w:val="24"/>
+        </w:rPr>
         <w:t>Consulta</w:t>
       </w:r>
       <w:r>
@@ -1091,7 +1196,31 @@
           <w:bCs/>
           <w:sz w:val="24"/>
         </w:rPr>
-        <w:t xml:space="preserve"> de vendas anuais por estabelecimento.</w:t>
+        <w:t xml:space="preserve"> </w:t>
+      </w:r>
+      <w:r>
+        <w:rPr>
+          <w:rFonts w:ascii="Arial" w:hAnsi="Arial" w:cs="Arial"/>
+          <w:bCs/>
+          <w:sz w:val="24"/>
+        </w:rPr>
+        <w:t>os</w:t>
+      </w:r>
+      <w:r>
+        <w:rPr>
+          <w:rFonts w:ascii="Arial" w:hAnsi="Arial" w:cs="Arial"/>
+          <w:bCs/>
+          <w:sz w:val="24"/>
+        </w:rPr>
+        <w:t xml:space="preserve"> </w:t>
+      </w:r>
+      <w:r>
+        <w:rPr>
+          <w:rFonts w:ascii="Arial" w:hAnsi="Arial" w:cs="Arial"/>
+          <w:bCs/>
+          <w:sz w:val="24"/>
+        </w:rPr>
+        <w:t>ítens vendidos por mês e por estabelecimentos.</w:t>
       </w:r>
     </w:p>
     <w:p>
